--- a/outputs/officiel statuts.docx
+++ b/outputs/officiel statuts.docx
@@ -222,6 +222,7 @@
               <w:start w:w="0" w:type="dxa"/>
               <w:end w:w="0" w:type="dxa"/>
             </w:tcMar>
+            <w:shd w:fill="001f5f"/>
           </w:tcPr>
           <w:p>
             <w:pPr>
@@ -248,39 +249,7 @@
     </w:tbl>
     <w:p>
       <w:pPr>
-        <w:autoSpaceDN w:val="0"/>
-        <w:autoSpaceDE w:val="0"/>
-        <w:widowControl/>
-        <w:spacing w:line="14" w:lineRule="exact" w:before="0" w:after="0"/>
-        <w:ind w:left="0" w:right="0"/>
-      </w:pPr>
-    </w:p>
-    <w:p>
-      <w:pPr>
-        <w:autoSpaceDN w:val="0"/>
-        <w:autoSpaceDE w:val="0"/>
-        <w:widowControl/>
-        <w:spacing w:line="14" w:lineRule="exact" w:before="0" w:after="0"/>
-        <w:ind w:left="0" w:right="0"/>
-      </w:pPr>
-    </w:p>
-    <w:p>
-      <w:pPr>
-        <w:sectPr>
-          <w:pgSz w:w="11906" w:h="16838"/>
-          <w:pgMar w:top="840" w:right="1368" w:bottom="318" w:left="1388" w:header="720" w:footer="720" w:gutter="0"/>
-          <w:cols/>
-          <w:docGrid w:linePitch="360"/>
-        </w:sectPr>
-      </w:pPr>
-    </w:p>
-    <w:p>
-      <w:pPr>
-        <w:autoSpaceDN w:val="0"/>
-        <w:autoSpaceDE w:val="0"/>
-        <w:widowControl/>
-        <w:spacing w:line="220" w:lineRule="exact" w:before="0" w:after="752"/>
-        <w:ind w:left="0" w:right="0"/>
+        <w:pageBreakBefore/>
       </w:pPr>
     </w:p>
     <w:tbl>
